--- a/GameProjectReport/Team 보고서.docx
+++ b/GameProjectReport/Team 보고서.docx
@@ -3,60 +3,51 @@
 <w:document xmlns:wpc="http://schemas.microsoft.com/office/word/2010/wordprocessingCanvas" xmlns:cx="http://schemas.microsoft.com/office/drawing/2014/chartex" xmlns:cx1="http://schemas.microsoft.com/office/drawing/2015/9/8/chartex" xmlns:cx2="http://schemas.microsoft.com/office/drawing/2015/10/21/chartex" xmlns:cx3="http://schemas.microsoft.com/office/drawing/2016/5/9/chartex" xmlns:cx4="http://schemas.microsoft.com/office/drawing/2016/5/10/chartex" xmlns:cx5="http://schemas.microsoft.com/office/drawing/2016/5/11/chartex" xmlns:cx6="http://schemas.microsoft.com/office/drawing/2016/5/12/chartex" xmlns:cx7="http://schemas.microsoft.com/office/drawing/2016/5/13/chartex" xmlns:cx8="http://schemas.microsoft.com/office/drawing/2016/5/14/chartex" xmlns:mc="http://schemas.openxmlformats.org/markup-compatibility/2006" xmlns:aink="http://schemas.microsoft.com/office/drawing/2016/ink" xmlns:am3d="http://schemas.microsoft.com/office/drawing/2017/model3d" xmlns:o="urn:schemas-microsoft-com:office:office" xmlns:oel="http://schemas.microsoft.com/office/2019/extlst" xmlns:r="http://schemas.openxmlformats.org/officeDocument/2006/relationships" xmlns:m="http://schemas.openxmlformats.org/officeDocument/2006/math" xmlns:v="urn:schemas-microsoft-com:vml" xmlns:wp14="http://schemas.microsoft.com/office/word/2010/wordprocessingDrawing" xmlns:wp="http://schemas.openxmlformats.org/drawingml/2006/wordprocessingDrawing" xmlns:w10="urn:schemas-microsoft-com:office:word" xmlns:w="http://schemas.openxmlformats.org/wordprocessingml/2006/main" xmlns:w14="http://schemas.microsoft.com/office/word/2010/wordml" xmlns:w15="http://schemas.microsoft.com/office/word/2012/wordml" xmlns:w16cex="http://schemas.microsoft.com/office/word/2018/wordml/cex" xmlns:w16cid="http://schemas.microsoft.com/office/word/2016/wordml/cid" xmlns:w16="http://schemas.microsoft.com/office/word/2018/wordml" xmlns:w16sdtdh="http://schemas.microsoft.com/office/word/2020/wordml/sdtdatahash" xmlns:w16se="http://schemas.microsoft.com/office/word/2015/wordml/symex" xmlns:wpg="http://schemas.microsoft.com/office/word/2010/wordprocessingGroup" xmlns:wpi="http://schemas.microsoft.com/office/word/2010/wordprocessingInk" xmlns:wne="http://schemas.microsoft.com/office/word/2006/wordml" xmlns:wps="http://schemas.microsoft.com/office/word/2010/wordprocessingShape" mc:Ignorable="w14 w15 w16se w16cid w16 w16cex w16sdtdh wp14">
   <w:body>
     <w:p>
-      <w:r>
-        <w:rPr>
-          <w:rFonts w:hint="eastAsia"/>
-        </w:rPr>
-        <w:t>서론</w:t>
-      </w:r>
-    </w:p>
-    <w:p>
-      <w:r>
-        <w:rPr>
-          <w:rFonts w:hint="eastAsia"/>
-        </w:rPr>
-        <w:t>배경</w:t>
-      </w:r>
-      <w:r>
-        <w:t xml:space="preserve"> 소개: 리듬과 로그 </w:t>
-      </w:r>
-      <w:proofErr w:type="spellStart"/>
-      <w:r>
-        <w:t>라이크</w:t>
-      </w:r>
-      <w:proofErr w:type="spellEnd"/>
-      <w:r>
-        <w:t xml:space="preserve"> 장르를 융합한 게임의 개발 경험 소개</w:t>
-      </w:r>
-    </w:p>
-    <w:p>
-      <w:r>
-        <w:rPr>
-          <w:rFonts w:hint="eastAsia"/>
-        </w:rPr>
-        <w:t>역할</w:t>
-      </w:r>
-      <w:r>
-        <w:t xml:space="preserve"> 소개: 전반적인 리듬게임 시스템 및 </w:t>
-      </w:r>
-      <w:proofErr w:type="spellStart"/>
-      <w:r>
-        <w:t>로그라이크</w:t>
-      </w:r>
-      <w:proofErr w:type="spellEnd"/>
-      <w:r>
-        <w:t xml:space="preserve"> 파트에서의 역할 담당</w:t>
-      </w:r>
-    </w:p>
-    <w:p>
-      <w:r>
-        <w:rPr>
-          <w:rFonts w:hint="eastAsia"/>
-        </w:rPr>
-        <w:t>목표</w:t>
-      </w:r>
-      <w:r>
-        <w:t xml:space="preserve"> 및 의도: 리듬게임과 VR 게임의 통합적인 경험을 통해 창의성과 기술적인 부분에서 독창성을 추구한 목표 소개</w:t>
+      <w:pPr>
+        <w:rPr>
+          <w:sz w:val="32"/>
+          <w:szCs w:val="32"/>
+        </w:rPr>
+      </w:pPr>
+      <w:r>
+        <w:rPr>
+          <w:sz w:val="32"/>
+          <w:szCs w:val="32"/>
+        </w:rPr>
+        <w:t>1. 서론</w:t>
+      </w:r>
+    </w:p>
+    <w:p>
+      <w:r>
+        <w:rPr>
+          <w:rFonts w:hint="eastAsia"/>
+        </w:rPr>
+        <w:t>프로젝트</w:t>
+      </w:r>
+      <w:r>
+        <w:t xml:space="preserve"> 소개:</w:t>
+      </w:r>
+    </w:p>
+    <w:p>
+      <w:r>
+        <w:rPr>
+          <w:rFonts w:hint="eastAsia"/>
+        </w:rPr>
+        <w:t>게임의</w:t>
+      </w:r>
+      <w:r>
+        <w:t xml:space="preserve"> 주제 및 목적 소개</w:t>
+      </w:r>
+    </w:p>
+    <w:p>
+      <w:r>
+        <w:rPr>
+          <w:rFonts w:hint="eastAsia"/>
+        </w:rPr>
+        <w:t>팀</w:t>
+      </w:r>
+      <w:r>
+        <w:t xml:space="preserve"> 구성원 소개 및 역할 할당</w:t>
       </w:r>
     </w:p>
     <w:p>
@@ -71,247 +62,213 @@
       </w:r>
     </w:p>
     <w:p>
-      <w:r>
-        <w:rPr>
-          <w:rFonts w:hint="eastAsia"/>
+      <w:pPr>
+        <w:rPr>
+          <w:sz w:val="32"/>
+          <w:szCs w:val="32"/>
+        </w:rPr>
+      </w:pPr>
+      <w:r>
+        <w:rPr>
+          <w:sz w:val="32"/>
+          <w:szCs w:val="32"/>
         </w:rPr>
         <w:lastRenderedPageBreak/>
-        <w:t>본론</w:t>
-      </w:r>
-    </w:p>
-    <w:p>
-      <w:r>
-        <w:t>1. 리듬게임 구현</w:t>
-      </w:r>
-    </w:p>
-    <w:p>
-      <w:r>
-        <w:rPr>
-          <w:rFonts w:hint="eastAsia"/>
+        <w:t>2. 개별 기능 소개</w:t>
+      </w:r>
+    </w:p>
+    <w:p>
+      <w:r>
+        <w:rPr>
+          <w:rFonts w:hint="eastAsia"/>
+        </w:rPr>
+        <w:t>가.</w:t>
+      </w:r>
+      <w:r>
+        <w:t xml:space="preserve"> </w:t>
+      </w:r>
+      <w:r>
+        <w:t>구현 기능</w:t>
+      </w:r>
+    </w:p>
+    <w:p>
+      <w:pPr>
+        <w:rPr>
+          <w:szCs w:val="20"/>
+        </w:rPr>
+      </w:pPr>
+      <w:r>
+        <w:rPr>
+          <w:szCs w:val="20"/>
+        </w:rPr>
+        <w:t>(1) 지원하는 기능 명세</w:t>
+      </w:r>
+    </w:p>
+    <w:p>
+      <w:pPr>
+        <w:rPr>
+          <w:szCs w:val="20"/>
+        </w:rPr>
+      </w:pPr>
+      <w:r>
+        <w:rPr>
+          <w:rFonts w:hint="eastAsia"/>
+          <w:szCs w:val="20"/>
         </w:rPr>
         <w:t>리듬게임</w:t>
       </w:r>
       <w:r>
-        <w:t xml:space="preserve"> 시스템 구현:</w:t>
-      </w:r>
-    </w:p>
-    <w:p>
-      <w:r>
-        <w:rPr>
-          <w:rFonts w:hint="eastAsia"/>
-        </w:rPr>
-        <w:t>노트</w:t>
-      </w:r>
-      <w:r>
-        <w:t xml:space="preserve"> 생성과 파괴, 점수 및 콤보 시스템 구현 방법 (내용 추가 바람)</w:t>
-      </w:r>
-    </w:p>
-    <w:p>
-      <w:r>
-        <w:rPr>
-          <w:rFonts w:hint="eastAsia"/>
-        </w:rPr>
-        <w:t>판정</w:t>
-      </w:r>
-      <w:r>
-        <w:t xml:space="preserve"> 시스템 설계와 구현 (내용 추가 바람)</w:t>
-      </w:r>
-    </w:p>
-    <w:p>
-      <w:r>
-        <w:t>UI 및 이펙트 구현에 대한 기술적인 측면 설명 (내용 추가 바람)</w:t>
-      </w:r>
-    </w:p>
-    <w:p>
-      <w:r>
-        <w:rPr>
-          <w:rFonts w:hint="eastAsia"/>
-        </w:rPr>
-        <w:t>애니메이션</w:t>
-      </w:r>
-      <w:r>
-        <w:t xml:space="preserve"> 시스템 도입 및 활용 (내용 추가 바람)</w:t>
+        <w:rPr>
+          <w:szCs w:val="20"/>
+        </w:rPr>
+        <w:t xml:space="preserve"> 시스템</w:t>
+      </w:r>
+      <w:r>
+        <w:rPr>
+          <w:rFonts w:hint="eastAsia"/>
+          <w:szCs w:val="20"/>
+        </w:rPr>
+        <w:t>을 구현했다.</w:t>
+      </w:r>
+      <w:r>
+        <w:rPr>
+          <w:szCs w:val="20"/>
+        </w:rPr>
+        <w:t xml:space="preserve"> 노트 생성, 콤보 및 점수 시스템, UI 및 이펙트</w:t>
+      </w:r>
+      <w:r>
+        <w:rPr>
+          <w:rFonts w:hint="eastAsia"/>
+          <w:szCs w:val="20"/>
+        </w:rPr>
+        <w:t>를 다음과 같이</w:t>
+      </w:r>
+      <w:r>
+        <w:rPr>
+          <w:szCs w:val="20"/>
+        </w:rPr>
+        <w:t xml:space="preserve"> 구현</w:t>
+      </w:r>
+      <w:r>
+        <w:rPr>
+          <w:rFonts w:hint="eastAsia"/>
+          <w:szCs w:val="20"/>
+        </w:rPr>
+        <w:t>했다.</w:t>
+      </w:r>
+    </w:p>
+    <w:p>
+      <w:r>
+        <w:t>…(</w:t>
+      </w:r>
+      <w:r>
+        <w:rPr>
+          <w:rFonts w:hint="eastAsia"/>
+        </w:rPr>
+        <w:t>설명)</w:t>
+      </w:r>
+    </w:p>
+    <w:p>
+      <w:pPr>
+        <w:rPr>
+          <w:rFonts w:hint="eastAsia"/>
+        </w:rPr>
+      </w:pPr>
+    </w:p>
+    <w:p>
+      <w:r>
+        <w:rPr>
+          <w:rFonts w:hint="eastAsia"/>
+        </w:rPr>
+        <w:t>나.</w:t>
+      </w:r>
+      <w:r>
+        <w:t xml:space="preserve"> </w:t>
+      </w:r>
+      <w:r>
+        <w:t>구현 기능:</w:t>
       </w:r>
     </w:p>
     <w:p/>
     <w:p>
       <w:r>
-        <w:t xml:space="preserve">2. </w:t>
-      </w:r>
-      <w:proofErr w:type="spellStart"/>
-      <w:r>
-        <w:t>롱노트</w:t>
-      </w:r>
-      <w:proofErr w:type="spellEnd"/>
-      <w:r>
-        <w:t xml:space="preserve"> 구현</w:t>
-      </w:r>
-    </w:p>
-    <w:p>
-      <w:proofErr w:type="spellStart"/>
-      <w:r>
-        <w:rPr>
-          <w:rFonts w:hint="eastAsia"/>
-        </w:rPr>
-        <w:t>롱노트</w:t>
-      </w:r>
-      <w:proofErr w:type="spellEnd"/>
-      <w:r>
-        <w:t xml:space="preserve"> 시스템 구현:</w:t>
-      </w:r>
-    </w:p>
-    <w:p>
-      <w:proofErr w:type="spellStart"/>
-      <w:r>
-        <w:rPr>
-          <w:rFonts w:hint="eastAsia"/>
-        </w:rPr>
-        <w:t>롱노트</w:t>
-      </w:r>
-      <w:proofErr w:type="spellEnd"/>
-      <w:r>
-        <w:t xml:space="preserve"> 생성 및 플레이어와의 상호작용 설명 (내용 추가 바람)</w:t>
-      </w:r>
-    </w:p>
-    <w:p>
-      <w:proofErr w:type="spellStart"/>
-      <w:r>
-        <w:rPr>
-          <w:rFonts w:hint="eastAsia"/>
-        </w:rPr>
-        <w:t>롱노트에</w:t>
-      </w:r>
-      <w:proofErr w:type="spellEnd"/>
-      <w:r>
-        <w:t xml:space="preserve"> 대한 점수 및 콤보 시스템 통합 (내용 추가 바람)</w:t>
+        <w:rPr>
+          <w:rFonts w:hint="eastAsia"/>
+        </w:rPr>
+        <w:t>다.</w:t>
+      </w:r>
+      <w:r>
+        <w:t>구현 기능:</w:t>
       </w:r>
     </w:p>
     <w:p/>
     <w:p>
       <w:r>
-        <w:t xml:space="preserve">3. </w:t>
-      </w:r>
-      <w:proofErr w:type="spellStart"/>
-      <w:r>
-        <w:t>로그라이크</w:t>
-      </w:r>
-      <w:proofErr w:type="spellEnd"/>
-      <w:r>
-        <w:t xml:space="preserve"> 전투 시스템 구현</w:t>
-      </w:r>
-    </w:p>
-    <w:p>
-      <w:r>
-        <w:rPr>
-          <w:rFonts w:hint="eastAsia"/>
-        </w:rPr>
-        <w:t>게임</w:t>
-      </w:r>
-      <w:r>
-        <w:t xml:space="preserve"> 오버 및 재시작 로직:</w:t>
-      </w:r>
-    </w:p>
-    <w:p>
-      <w:r>
-        <w:rPr>
-          <w:rFonts w:hint="eastAsia"/>
-        </w:rPr>
-        <w:t>전투</w:t>
-      </w:r>
-      <w:r>
-        <w:t xml:space="preserve"> 시스템에서의 게임 오버 및 재시작 로직 구현 설명 (내용 추가 바람)</w:t>
-      </w:r>
-    </w:p>
-    <w:p>
-      <w:r>
-        <w:rPr>
-          <w:rFonts w:hint="eastAsia"/>
-        </w:rPr>
-        <w:t>주요</w:t>
-      </w:r>
-      <w:r>
-        <w:t xml:space="preserve"> 기능과 상호작용에 대한 기술적인 측면 소개 (내용 추가 바람)</w:t>
-      </w:r>
-    </w:p>
-    <w:p>
-      <w:r>
-        <w:t>4. 주제 변경과 VR 게임 구현</w:t>
-      </w:r>
-    </w:p>
-    <w:p>
-      <w:r>
-        <w:rPr>
-          <w:rFonts w:hint="eastAsia"/>
-        </w:rPr>
-        <w:t>주제</w:t>
-      </w:r>
-      <w:r>
-        <w:t xml:space="preserve"> 변경 및 VR 게임 구현:</w:t>
-      </w:r>
-    </w:p>
-    <w:p>
-      <w:r>
-        <w:rPr>
-          <w:rFonts w:hint="eastAsia"/>
-        </w:rPr>
-        <w:t>주제</w:t>
-      </w:r>
-      <w:r>
-        <w:t xml:space="preserve"> 변경 이유와 과정 소개 (내용 추가 바람)</w:t>
-      </w:r>
-    </w:p>
-    <w:p>
-      <w:r>
-        <w:t>VR 입력 처리 로직에 대한 설계 및 구현 (내용 추가 바람)</w:t>
-      </w:r>
-    </w:p>
-    <w:p>
-      <w:r>
-        <w:rPr>
-          <w:rFonts w:hint="eastAsia"/>
-        </w:rPr>
-        <w:t>이동</w:t>
-      </w:r>
-      <w:r>
-        <w:t xml:space="preserve">, 회전, </w:t>
-      </w:r>
-      <w:proofErr w:type="spellStart"/>
-      <w:r>
-        <w:t>그랩</w:t>
-      </w:r>
-      <w:proofErr w:type="spellEnd"/>
-      <w:r>
-        <w:t xml:space="preserve"> 등의 기능 구현 방식 상세 설명 (내용 추가 바람)</w:t>
-      </w:r>
-    </w:p>
-    <w:p>
-      <w:r>
-        <w:rPr>
-          <w:rFonts w:hint="eastAsia"/>
-        </w:rPr>
-        <w:t>결론</w:t>
-      </w:r>
-    </w:p>
-    <w:p>
-      <w:r>
-        <w:rPr>
-          <w:rFonts w:hint="eastAsia"/>
-        </w:rPr>
-        <w:t>개발</w:t>
-      </w:r>
-      <w:r>
-        <w:t xml:space="preserve"> 경험과 성과:</w:t>
-      </w:r>
-    </w:p>
-    <w:p>
-      <w:r>
-        <w:rPr>
-          <w:rFonts w:hint="eastAsia"/>
-        </w:rPr>
-        <w:t>리듬게임과</w:t>
-      </w:r>
-      <w:r>
-        <w:t xml:space="preserve"> VR 게임 통합의 독창성과 기술적 성과에 대한 개요 (내용 추가 바람)</w:t>
+        <w:rPr>
+          <w:rFonts w:hint="eastAsia"/>
+        </w:rPr>
+        <w:t>라.</w:t>
+      </w:r>
+      <w:r>
+        <w:t>구현 기능:</w:t>
+      </w:r>
+    </w:p>
+    <w:p/>
+    <w:p/>
+    <w:p>
+      <w:pPr>
+        <w:widowControl/>
+        <w:wordWrap/>
+        <w:autoSpaceDE/>
+        <w:autoSpaceDN/>
+      </w:pPr>
+      <w:r>
+        <w:br w:type="page"/>
+      </w:r>
+    </w:p>
+    <w:p>
+      <w:pPr>
+        <w:rPr>
+          <w:sz w:val="32"/>
+          <w:szCs w:val="32"/>
+        </w:rPr>
+      </w:pPr>
+      <w:r>
+        <w:rPr>
+          <w:sz w:val="32"/>
+          <w:szCs w:val="32"/>
+        </w:rPr>
+        <w:lastRenderedPageBreak/>
+        <w:t>3</w:t>
+      </w:r>
+      <w:r>
+        <w:rPr>
+          <w:sz w:val="32"/>
+          <w:szCs w:val="32"/>
+        </w:rPr>
+        <w:t>. 보완 및 발전 방향</w:t>
+      </w:r>
+    </w:p>
+    <w:p>
+      <w:r>
+        <w:rPr>
+          <w:rFonts w:hint="eastAsia"/>
+        </w:rPr>
+        <w:t>기능</w:t>
+      </w:r>
+      <w:r>
+        <w:t xml:space="preserve"> 추가 및 보완사항:</w:t>
+      </w:r>
+    </w:p>
+    <w:p>
+      <w:r>
+        <w:rPr>
+          <w:rFonts w:hint="eastAsia"/>
+        </w:rPr>
+        <w:t>팀에서</w:t>
+      </w:r>
+      <w:r>
+        <w:t xml:space="preserve"> 추가할 수 있는 기능이나 보완할 부분에 대한 제안 (내용 추가 바람)</w:t>
       </w:r>
     </w:p>
     <w:p>
@@ -322,43 +279,63 @@
         <w:t>미래</w:t>
       </w:r>
       <w:r>
-        <w:t xml:space="preserve"> 전망:</w:t>
-      </w:r>
-    </w:p>
-    <w:p>
-      <w:r>
-        <w:rPr>
-          <w:rFonts w:hint="eastAsia"/>
+        <w:t xml:space="preserve"> 발전 방향:</w:t>
+      </w:r>
+    </w:p>
+    <w:p>
+      <w:r>
+        <w:rPr>
+          <w:rFonts w:hint="eastAsia"/>
+        </w:rPr>
+        <w:t>향후</w:t>
+      </w:r>
+      <w:r>
+        <w:t xml:space="preserve"> 발전 가능성과 계획에 대한 개괄적인 소개 (내용 추가 바람)</w:t>
+      </w:r>
+    </w:p>
+    <w:p>
+      <w:pPr>
+        <w:widowControl/>
+        <w:wordWrap/>
+        <w:autoSpaceDE/>
+        <w:autoSpaceDN/>
+      </w:pPr>
+      <w:r>
+        <w:br w:type="page"/>
+      </w:r>
+    </w:p>
+    <w:p>
+      <w:pPr>
+        <w:rPr>
+          <w:sz w:val="32"/>
+          <w:szCs w:val="32"/>
+        </w:rPr>
+      </w:pPr>
+      <w:r>
+        <w:rPr>
+          <w:sz w:val="32"/>
+          <w:szCs w:val="32"/>
         </w:rPr>
         <w:lastRenderedPageBreak/>
-        <w:t>향후</w:t>
-      </w:r>
-      <w:r>
-        <w:t xml:space="preserve"> 발전 가능성 및 추가 구현 계획 (내용 추가 바람)</w:t>
-      </w:r>
-    </w:p>
-    <w:p>
-      <w:r>
-        <w:rPr>
-          <w:rFonts w:hint="eastAsia"/>
-        </w:rPr>
-        <w:t>종합적</w:t>
-      </w:r>
-      <w:r>
-        <w:t xml:space="preserve"> 평가:</w:t>
-      </w:r>
-    </w:p>
-    <w:p>
-      <w:r>
-        <w:rPr>
-          <w:rFonts w:hint="eastAsia"/>
-        </w:rPr>
-        <w:t>개발</w:t>
-      </w:r>
-      <w:r>
-        <w:t xml:space="preserve"> 경험을 통한 학습과 성장에 대한 종합 평가 (내용 추가 바람)</w:t>
-      </w:r>
-    </w:p>
+        <w:t>4</w:t>
+      </w:r>
+      <w:r>
+        <w:rPr>
+          <w:sz w:val="32"/>
+          <w:szCs w:val="32"/>
+        </w:rPr>
+        <w:t xml:space="preserve">. </w:t>
+      </w:r>
+      <w:r>
+        <w:rPr>
+          <w:rFonts w:hint="eastAsia"/>
+          <w:sz w:val="32"/>
+          <w:szCs w:val="32"/>
+        </w:rPr>
+        <w:t>앞으로의 계획</w:t>
+      </w:r>
+    </w:p>
+    <w:p/>
     <w:sectPr>
       <w:pgSz w:w="11906" w:h="16838"/>
       <w:pgMar w:top="1701" w:right="1440" w:bottom="1440" w:left="1440" w:header="851" w:footer="992" w:gutter="0"/>
@@ -367,6 +344,56 @@
     </w:sectPr>
   </w:body>
 </w:document>
+</file>
+
+<file path=word/endnotes.xml><?xml version="1.0" encoding="utf-8"?>
+<w:endnotes xmlns:wpc="http://schemas.microsoft.com/office/word/2010/wordprocessingCanvas" xmlns:cx="http://schemas.microsoft.com/office/drawing/2014/chartex" xmlns:cx1="http://schemas.microsoft.com/office/drawing/2015/9/8/chartex" xmlns:cx2="http://schemas.microsoft.com/office/drawing/2015/10/21/chartex" xmlns:cx3="http://schemas.microsoft.com/office/drawing/2016/5/9/chartex" xmlns:cx4="http://schemas.microsoft.com/office/drawing/2016/5/10/chartex" xmlns:cx5="http://schemas.microsoft.com/office/drawing/2016/5/11/chartex" xmlns:cx6="http://schemas.microsoft.com/office/drawing/2016/5/12/chartex" xmlns:cx7="http://schemas.microsoft.com/office/drawing/2016/5/13/chartex" xmlns:cx8="http://schemas.microsoft.com/office/drawing/2016/5/14/chartex" xmlns:mc="http://schemas.openxmlformats.org/markup-compatibility/2006" xmlns:aink="http://schemas.microsoft.com/office/drawing/2016/ink" xmlns:am3d="http://schemas.microsoft.com/office/drawing/2017/model3d" xmlns:o="urn:schemas-microsoft-com:office:office" xmlns:oel="http://schemas.microsoft.com/office/2019/extlst" xmlns:r="http://schemas.openxmlformats.org/officeDocument/2006/relationships" xmlns:m="http://schemas.openxmlformats.org/officeDocument/2006/math" xmlns:v="urn:schemas-microsoft-com:vml" xmlns:wp14="http://schemas.microsoft.com/office/word/2010/wordprocessingDrawing" xmlns:wp="http://schemas.openxmlformats.org/drawingml/2006/wordprocessingDrawing" xmlns:w10="urn:schemas-microsoft-com:office:word" xmlns:w="http://schemas.openxmlformats.org/wordprocessingml/2006/main" xmlns:w14="http://schemas.microsoft.com/office/word/2010/wordml" xmlns:w15="http://schemas.microsoft.com/office/word/2012/wordml" xmlns:w16cex="http://schemas.microsoft.com/office/word/2018/wordml/cex" xmlns:w16cid="http://schemas.microsoft.com/office/word/2016/wordml/cid" xmlns:w16="http://schemas.microsoft.com/office/word/2018/wordml" xmlns:w16sdtdh="http://schemas.microsoft.com/office/word/2020/wordml/sdtdatahash" xmlns:w16se="http://schemas.microsoft.com/office/word/2015/wordml/symex" xmlns:wpg="http://schemas.microsoft.com/office/word/2010/wordprocessingGroup" xmlns:wpi="http://schemas.microsoft.com/office/word/2010/wordprocessingInk" xmlns:wne="http://schemas.microsoft.com/office/word/2006/wordml" xmlns:wps="http://schemas.microsoft.com/office/word/2010/wordprocessingShape" mc:Ignorable="w14 w15 w16se w16cid w16 w16cex w16sdtdh wp14">
+  <w:endnote w:type="separator" w:id="-1">
+    <w:p>
+      <w:pPr>
+        <w:spacing w:after="0" w:line="240" w:lineRule="auto"/>
+      </w:pPr>
+      <w:r>
+        <w:separator/>
+      </w:r>
+    </w:p>
+  </w:endnote>
+  <w:endnote w:type="continuationSeparator" w:id="0">
+    <w:p>
+      <w:pPr>
+        <w:spacing w:after="0" w:line="240" w:lineRule="auto"/>
+      </w:pPr>
+      <w:r>
+        <w:continuationSeparator/>
+      </w:r>
+    </w:p>
+  </w:endnote>
+</w:endnotes>
+</file>
+
+<file path=word/footnotes.xml><?xml version="1.0" encoding="utf-8"?>
+<w:footnotes xmlns:wpc="http://schemas.microsoft.com/office/word/2010/wordprocessingCanvas" xmlns:cx="http://schemas.microsoft.com/office/drawing/2014/chartex" xmlns:cx1="http://schemas.microsoft.com/office/drawing/2015/9/8/chartex" xmlns:cx2="http://schemas.microsoft.com/office/drawing/2015/10/21/chartex" xmlns:cx3="http://schemas.microsoft.com/office/drawing/2016/5/9/chartex" xmlns:cx4="http://schemas.microsoft.com/office/drawing/2016/5/10/chartex" xmlns:cx5="http://schemas.microsoft.com/office/drawing/2016/5/11/chartex" xmlns:cx6="http://schemas.microsoft.com/office/drawing/2016/5/12/chartex" xmlns:cx7="http://schemas.microsoft.com/office/drawing/2016/5/13/chartex" xmlns:cx8="http://schemas.microsoft.com/office/drawing/2016/5/14/chartex" xmlns:mc="http://schemas.openxmlformats.org/markup-compatibility/2006" xmlns:aink="http://schemas.microsoft.com/office/drawing/2016/ink" xmlns:am3d="http://schemas.microsoft.com/office/drawing/2017/model3d" xmlns:o="urn:schemas-microsoft-com:office:office" xmlns:oel="http://schemas.microsoft.com/office/2019/extlst" xmlns:r="http://schemas.openxmlformats.org/officeDocument/2006/relationships" xmlns:m="http://schemas.openxmlformats.org/officeDocument/2006/math" xmlns:v="urn:schemas-microsoft-com:vml" xmlns:wp14="http://schemas.microsoft.com/office/word/2010/wordprocessingDrawing" xmlns:wp="http://schemas.openxmlformats.org/drawingml/2006/wordprocessingDrawing" xmlns:w10="urn:schemas-microsoft-com:office:word" xmlns:w="http://schemas.openxmlformats.org/wordprocessingml/2006/main" xmlns:w14="http://schemas.microsoft.com/office/word/2010/wordml" xmlns:w15="http://schemas.microsoft.com/office/word/2012/wordml" xmlns:w16cex="http://schemas.microsoft.com/office/word/2018/wordml/cex" xmlns:w16cid="http://schemas.microsoft.com/office/word/2016/wordml/cid" xmlns:w16="http://schemas.microsoft.com/office/word/2018/wordml" xmlns:w16sdtdh="http://schemas.microsoft.com/office/word/2020/wordml/sdtdatahash" xmlns:w16se="http://schemas.microsoft.com/office/word/2015/wordml/symex" xmlns:wpg="http://schemas.microsoft.com/office/word/2010/wordprocessingGroup" xmlns:wpi="http://schemas.microsoft.com/office/word/2010/wordprocessingInk" xmlns:wne="http://schemas.microsoft.com/office/word/2006/wordml" xmlns:wps="http://schemas.microsoft.com/office/word/2010/wordprocessingShape" mc:Ignorable="w14 w15 w16se w16cid w16 w16cex w16sdtdh wp14">
+  <w:footnote w:type="separator" w:id="-1">
+    <w:p>
+      <w:pPr>
+        <w:spacing w:after="0" w:line="240" w:lineRule="auto"/>
+      </w:pPr>
+      <w:r>
+        <w:separator/>
+      </w:r>
+    </w:p>
+  </w:footnote>
+  <w:footnote w:type="continuationSeparator" w:id="0">
+    <w:p>
+      <w:pPr>
+        <w:spacing w:after="0" w:line="240" w:lineRule="auto"/>
+      </w:pPr>
+      <w:r>
+        <w:continuationSeparator/>
+      </w:r>
+    </w:p>
+  </w:footnote>
+</w:footnotes>
 </file>
 
 <file path=word/styles.xml><?xml version="1.0" encoding="utf-8"?>
@@ -802,6 +829,50 @@
     <w:semiHidden/>
     <w:unhideWhenUsed/>
   </w:style>
+  <w:style w:type="paragraph" w:styleId="a3">
+    <w:name w:val="header"/>
+    <w:basedOn w:val="a"/>
+    <w:link w:val="Char"/>
+    <w:uiPriority w:val="99"/>
+    <w:unhideWhenUsed/>
+    <w:rsid w:val="006410E3"/>
+    <w:pPr>
+      <w:tabs>
+        <w:tab w:val="center" w:pos="4513"/>
+        <w:tab w:val="right" w:pos="9026"/>
+      </w:tabs>
+      <w:snapToGrid w:val="0"/>
+    </w:pPr>
+  </w:style>
+  <w:style w:type="character" w:customStyle="1" w:styleId="Char">
+    <w:name w:val="머리글 Char"/>
+    <w:basedOn w:val="a0"/>
+    <w:link w:val="a3"/>
+    <w:uiPriority w:val="99"/>
+    <w:rsid w:val="006410E3"/>
+  </w:style>
+  <w:style w:type="paragraph" w:styleId="a4">
+    <w:name w:val="footer"/>
+    <w:basedOn w:val="a"/>
+    <w:link w:val="Char0"/>
+    <w:uiPriority w:val="99"/>
+    <w:unhideWhenUsed/>
+    <w:rsid w:val="006410E3"/>
+    <w:pPr>
+      <w:tabs>
+        <w:tab w:val="center" w:pos="4513"/>
+        <w:tab w:val="right" w:pos="9026"/>
+      </w:tabs>
+      <w:snapToGrid w:val="0"/>
+    </w:pPr>
+  </w:style>
+  <w:style w:type="character" w:customStyle="1" w:styleId="Char0">
+    <w:name w:val="바닥글 Char"/>
+    <w:basedOn w:val="a0"/>
+    <w:link w:val="a4"/>
+    <w:uiPriority w:val="99"/>
+    <w:rsid w:val="006410E3"/>
+  </w:style>
 </w:styles>
 </file>
 
